--- a/Technical_Design_Document_MDproject.docx
+++ b/Technical_Design_Document_MDproject.docx
@@ -206,7 +206,13 @@
         <w:rPr>
           <w:lang w:val="en-US"/>
         </w:rPr>
-        <w:t>Store application data in a JSON file for this initial project phase.</w:t>
+        <w:t xml:space="preserve">Store application data in a </w:t>
+      </w:r>
+      <w:r>
+        <w:rPr>
+          <w:lang w:val="en-US"/>
+        </w:rPr>
+        <w:t>database.</w:t>
       </w:r>
     </w:p>
     <w:p>
@@ -401,13 +407,19 @@
           <w:bCs/>
           <w:lang w:val="en-US"/>
         </w:rPr>
-        <w:t>Data Storage (Temporary):</w:t>
-      </w:r>
-      <w:r>
-        <w:rPr>
-          <w:lang w:val="en-US"/>
-        </w:rPr>
-        <w:t xml:space="preserve"> JSON file</w:t>
+        <w:t>Data Storage:</w:t>
+      </w:r>
+      <w:r>
+        <w:rPr>
+          <w:lang w:val="en-US"/>
+        </w:rPr>
+        <w:t xml:space="preserve"> </w:t>
+      </w:r>
+      <w:r>
+        <w:rPr>
+          <w:lang w:val="en-US"/>
+        </w:rPr>
+        <w:t>Database</w:t>
       </w:r>
     </w:p>
     <w:p>
@@ -542,7 +554,19 @@
         <w:rPr>
           <w:lang w:val="en-US"/>
         </w:rPr>
-        <w:t xml:space="preserve"> A JSON file will store information about the collectibles, including: </w:t>
+        <w:t xml:space="preserve"> A </w:t>
+      </w:r>
+      <w:r>
+        <w:rPr>
+          <w:lang w:val="en-US"/>
+        </w:rPr>
+        <w:t xml:space="preserve">Databse </w:t>
+      </w:r>
+      <w:r>
+        <w:rPr>
+          <w:lang w:val="en-US"/>
+        </w:rPr>
+        <w:t xml:space="preserve">will store information about the collectibles, including: </w:t>
       </w:r>
     </w:p>
     <w:p>
@@ -667,7 +691,19 @@
         <w:rPr>
           <w:lang w:val="en-US"/>
         </w:rPr>
-        <w:t xml:space="preserve"> The Web NFC API will be used to read the unique ID from the NFC tags embedded in the physical collectibles. This ID will be matched against the data in the JSON file to mark the corresponding character as collected.</w:t>
+        <w:t xml:space="preserve"> The Web NFC API will be used to read the unique ID from the NFC tags embedded in the physical collectibles. This ID will be matched against the data in the </w:t>
+      </w:r>
+      <w:r>
+        <w:rPr>
+          <w:lang w:val="en-US"/>
+        </w:rPr>
+        <w:t xml:space="preserve">database </w:t>
+      </w:r>
+      <w:r>
+        <w:rPr>
+          <w:lang w:val="en-US"/>
+        </w:rPr>
+        <w:t>to mark the corresponding character as collected.</w:t>
       </w:r>
     </w:p>
     <w:p>
@@ -966,7 +1002,19 @@
         <w:rPr>
           <w:lang w:val="en-US"/>
         </w:rPr>
-        <w:t>This ID will be compared against the NFC Tag ID stored in the JSON data.</w:t>
+        <w:t xml:space="preserve">This ID will be compared against the NFC Tag ID stored in the </w:t>
+      </w:r>
+      <w:r>
+        <w:rPr>
+          <w:lang w:val="en-US"/>
+        </w:rPr>
+        <w:t>database</w:t>
+      </w:r>
+      <w:r>
+        <w:rPr>
+          <w:lang w:val="en-US"/>
+        </w:rPr>
+        <w:t>.</w:t>
       </w:r>
     </w:p>
     <w:p>
@@ -1000,437 +1048,94 @@
         <w:rPr>
           <w:lang w:val="en-US"/>
         </w:rPr>
-        <w:t>The collected state should be persistent (within the browser's local storage, given the JSON-based backend).</w:t>
-      </w:r>
-    </w:p>
-    <w:p>
-      <w:pPr>
-        <w:rPr>
-          <w:lang w:val="en-US"/>
-        </w:rPr>
-      </w:pPr>
-      <w:r>
-        <w:rPr>
-          <w:b/>
-          <w:bCs/>
-          <w:lang w:val="en-US"/>
-        </w:rPr>
-        <w:t>6.5. Data Structure (JSON)</w:t>
-      </w:r>
-    </w:p>
-    <w:p>
-      <w:pPr>
-        <w:rPr>
-          <w:lang w:val="en-US"/>
-        </w:rPr>
-      </w:pPr>
-      <w:r>
-        <w:rPr>
-          <w:lang w:val="en-US"/>
-        </w:rPr>
-        <w:t>JSON</w:t>
-      </w:r>
-    </w:p>
-    <w:p>
-      <w:pPr>
-        <w:rPr>
-          <w:lang w:val="en-US"/>
-        </w:rPr>
-      </w:pPr>
-      <w:r>
-        <w:rPr>
-          <w:lang w:val="en-US"/>
-        </w:rPr>
-        <w:t>{</w:t>
-      </w:r>
-    </w:p>
-    <w:p>
-      <w:pPr>
-        <w:rPr>
-          <w:lang w:val="en-US"/>
-        </w:rPr>
-      </w:pPr>
-      <w:r>
-        <w:rPr>
-          <w:lang w:val="en-US"/>
-        </w:rPr>
-        <w:t xml:space="preserve">  "collectibles": [</w:t>
-      </w:r>
-    </w:p>
-    <w:p>
-      <w:pPr>
-        <w:rPr>
-          <w:lang w:val="en-US"/>
-        </w:rPr>
-      </w:pPr>
-      <w:r>
-        <w:rPr>
-          <w:lang w:val="en-US"/>
-        </w:rPr>
-        <w:t xml:space="preserve">    {</w:t>
-      </w:r>
-    </w:p>
-    <w:p>
-      <w:pPr>
-        <w:rPr>
-          <w:lang w:val="en-US"/>
-        </w:rPr>
-      </w:pPr>
-      <w:r>
-        <w:rPr>
-          <w:lang w:val="en-US"/>
-        </w:rPr>
-        <w:t xml:space="preserve">      "id": "baguette_01",</w:t>
-      </w:r>
-    </w:p>
-    <w:p>
-      <w:pPr>
-        <w:rPr>
-          <w:lang w:val="en-US"/>
-        </w:rPr>
-      </w:pPr>
-      <w:r>
-        <w:rPr>
-          <w:lang w:val="en-US"/>
-        </w:rPr>
-        <w:t xml:space="preserve">      "name": "Baguette Buddy",</w:t>
-      </w:r>
-    </w:p>
-    <w:p>
-      <w:pPr>
-        <w:rPr>
-          <w:lang w:val="en-US"/>
-        </w:rPr>
-      </w:pPr>
-      <w:r>
-        <w:rPr>
-          <w:lang w:val="en-US"/>
-        </w:rPr>
-        <w:t xml:space="preserve">      "storeSection": "bakery",</w:t>
-      </w:r>
-    </w:p>
-    <w:p>
-      <w:pPr>
-        <w:rPr>
-          <w:lang w:val="en-US"/>
-        </w:rPr>
-      </w:pPr>
-      <w:r>
-        <w:rPr>
-          <w:lang w:val="en-US"/>
-        </w:rPr>
-        <w:t xml:space="preserve">      "modelPath": "/assets/models/baguette.glb",</w:t>
-      </w:r>
-    </w:p>
-    <w:p>
-      <w:pPr>
-        <w:rPr>
-          <w:lang w:val="en-US"/>
-        </w:rPr>
-      </w:pPr>
-      <w:r>
-        <w:rPr>
-          <w:lang w:val="en-US"/>
-        </w:rPr>
-        <w:t xml:space="preserve">      "riddle": "I'm long and crusty, a French delight, perfect with cheese, morning, noon, or night.",</w:t>
-      </w:r>
-    </w:p>
-    <w:p>
-      <w:pPr>
-        <w:rPr>
-          <w:lang w:val="en-US"/>
-        </w:rPr>
-      </w:pPr>
-      <w:r>
-        <w:rPr>
-          <w:lang w:val="en-US"/>
-        </w:rPr>
-        <w:t xml:space="preserve">      "productInfo": "Our freshly baked baguette is a customer favorite. Enjoy it within 2 days for the best taste.",</w:t>
-      </w:r>
-    </w:p>
-    <w:p>
-      <w:pPr>
-        <w:rPr>
-          <w:lang w:val="en-US"/>
-        </w:rPr>
-      </w:pPr>
-      <w:r>
-        <w:rPr>
-          <w:lang w:val="en-US"/>
-        </w:rPr>
-        <w:t xml:space="preserve">      "foodWasteTip": "Stale baguette can be turned into delicious croutons or breadcrumbs. Don't let it go to waste!",</w:t>
-      </w:r>
-    </w:p>
-    <w:p>
-      <w:pPr>
-        <w:rPr>
-          <w:lang w:val="en-US"/>
-        </w:rPr>
-      </w:pPr>
-      <w:r>
-        <w:rPr>
-          <w:lang w:val="en-US"/>
-        </w:rPr>
-        <w:t xml:space="preserve">      "nfcTagId": "ABC123XYZ",</w:t>
-      </w:r>
-    </w:p>
-    <w:p>
-      <w:pPr>
-        <w:rPr>
-          <w:lang w:val="en-US"/>
-        </w:rPr>
-      </w:pPr>
-      <w:r>
-        <w:rPr>
-          <w:lang w:val="en-US"/>
-        </w:rPr>
-        <w:t xml:space="preserve">      "isCollected": false</w:t>
-      </w:r>
-    </w:p>
-    <w:p>
-      <w:pPr>
-        <w:rPr>
-          <w:lang w:val="en-US"/>
-        </w:rPr>
-      </w:pPr>
-      <w:r>
-        <w:rPr>
-          <w:lang w:val="en-US"/>
-        </w:rPr>
-        <w:t xml:space="preserve">    },</w:t>
-      </w:r>
-    </w:p>
-    <w:p>
-      <w:pPr>
-        <w:rPr>
-          <w:lang w:val="en-US"/>
-        </w:rPr>
-      </w:pPr>
-      <w:r>
-        <w:rPr>
-          <w:lang w:val="en-US"/>
-        </w:rPr>
-        <w:t xml:space="preserve">    {</w:t>
-      </w:r>
-    </w:p>
-    <w:p>
-      <w:pPr>
-        <w:rPr>
-          <w:lang w:val="en-US"/>
-        </w:rPr>
-      </w:pPr>
-      <w:r>
-        <w:rPr>
-          <w:lang w:val="en-US"/>
-        </w:rPr>
-        <w:t xml:space="preserve">      "id": "tomato_02",</w:t>
-      </w:r>
-    </w:p>
-    <w:p>
-      <w:pPr>
-        <w:rPr>
-          <w:lang w:val="en-US"/>
-        </w:rPr>
-      </w:pPr>
-      <w:r>
-        <w:rPr>
-          <w:lang w:val="en-US"/>
-        </w:rPr>
-        <w:lastRenderedPageBreak/>
-        <w:t xml:space="preserve">      "name": "Tommy Tomato",</w:t>
-      </w:r>
-    </w:p>
-    <w:p>
-      <w:pPr>
-        <w:rPr>
-          <w:lang w:val="en-US"/>
-        </w:rPr>
-      </w:pPr>
-      <w:r>
-        <w:rPr>
-          <w:lang w:val="en-US"/>
-        </w:rPr>
-        <w:t xml:space="preserve">      "storeSection": "produce",</w:t>
-      </w:r>
-    </w:p>
-    <w:p>
-      <w:pPr>
-        <w:rPr>
-          <w:lang w:val="en-US"/>
-        </w:rPr>
-      </w:pPr>
-      <w:r>
-        <w:rPr>
-          <w:lang w:val="en-US"/>
-        </w:rPr>
-        <w:t xml:space="preserve">      "modelPath": "/assets/models/tomato.glb",</w:t>
-      </w:r>
-    </w:p>
-    <w:p>
-      <w:pPr>
-        <w:rPr>
-          <w:lang w:val="en-US"/>
-        </w:rPr>
-      </w:pPr>
-      <w:r>
-        <w:rPr>
-          <w:lang w:val="en-US"/>
-        </w:rPr>
-        <w:t xml:space="preserve">      "riddle": "I'm round and red, juicy and bright, in salads and sauces, I'm always a delight.",</w:t>
-      </w:r>
-    </w:p>
-    <w:p>
-      <w:pPr>
-        <w:rPr>
-          <w:lang w:val="en-US"/>
-        </w:rPr>
-      </w:pPr>
-      <w:r>
-        <w:rPr>
-          <w:lang w:val="en-US"/>
-        </w:rPr>
-        <w:t xml:space="preserve">      "productInfo": "Our vine-ripened tomatoes are packed with flavor. Store them at room temperature for optimal taste.",</w:t>
-      </w:r>
-    </w:p>
-    <w:p>
-      <w:pPr>
-        <w:rPr>
-          <w:lang w:val="en-US"/>
-        </w:rPr>
-      </w:pPr>
-      <w:r>
-        <w:rPr>
-          <w:lang w:val="en-US"/>
-        </w:rPr>
-        <w:t xml:space="preserve">      "foodWasteTip": "Overripe tomatoes can be used to make a flavorful pasta sauce or soup.",</w:t>
-      </w:r>
-    </w:p>
-    <w:p>
-      <w:pPr>
-        <w:rPr>
-          <w:lang w:val="en-US"/>
-        </w:rPr>
-      </w:pPr>
-      <w:r>
-        <w:rPr>
-          <w:lang w:val="en-US"/>
-        </w:rPr>
-        <w:t xml:space="preserve">      "nfcTagId": "DEF456UVW",</w:t>
-      </w:r>
-    </w:p>
-    <w:p>
-      <w:pPr>
-        <w:rPr>
-          <w:lang w:val="en-US"/>
-        </w:rPr>
-      </w:pPr>
-      <w:r>
-        <w:rPr>
-          <w:lang w:val="en-US"/>
-        </w:rPr>
-        <w:t xml:space="preserve">      "isCollected": true</w:t>
-      </w:r>
-    </w:p>
-    <w:p>
-      <w:pPr>
-        <w:rPr>
-          <w:lang w:val="en-US"/>
-        </w:rPr>
-      </w:pPr>
-      <w:r>
-        <w:rPr>
-          <w:lang w:val="en-US"/>
-        </w:rPr>
-        <w:t xml:space="preserve">    },</w:t>
-      </w:r>
-    </w:p>
-    <w:p>
-      <w:pPr>
-        <w:rPr>
-          <w:lang w:val="en-US"/>
-        </w:rPr>
-      </w:pPr>
-      <w:r>
-        <w:rPr>
-          <w:lang w:val="en-US"/>
-        </w:rPr>
-        <w:t xml:space="preserve">    // ... more collectibles</w:t>
-      </w:r>
-    </w:p>
-    <w:p>
-      <w:pPr>
-        <w:rPr>
-          <w:lang w:val="en-US"/>
-        </w:rPr>
-      </w:pPr>
-      <w:r>
-        <w:rPr>
-          <w:lang w:val="en-US"/>
-        </w:rPr>
-        <w:t xml:space="preserve">  ],</w:t>
-      </w:r>
-    </w:p>
-    <w:p>
-      <w:pPr>
-        <w:rPr>
-          <w:lang w:val="en-US"/>
-        </w:rPr>
-      </w:pPr>
-      <w:r>
-        <w:rPr>
-          <w:lang w:val="en-US"/>
-        </w:rPr>
-        <w:t xml:space="preserve">  "collectedCharacters": ["tomato_02"] // Array of collected character IDs for persistence</w:t>
-      </w:r>
-    </w:p>
-    <w:p>
-      <w:pPr>
-        <w:rPr>
-          <w:lang w:val="en-US"/>
-        </w:rPr>
-      </w:pPr>
-      <w:r>
-        <w:rPr>
-          <w:lang w:val="en-US"/>
-        </w:rPr>
-        <w:t>}</w:t>
-      </w:r>
-    </w:p>
-    <w:p>
-      <w:pPr>
-        <w:rPr>
-          <w:lang w:val="en-US"/>
-        </w:rPr>
-      </w:pPr>
-      <w:r>
-        <w:rPr>
-          <w:b/>
-          <w:bCs/>
-          <w:lang w:val="en-US"/>
-        </w:rPr>
-        <w:t>6.6. State Management (Vuex)</w:t>
-      </w:r>
-    </w:p>
-    <w:p>
-      <w:pPr>
-        <w:rPr>
-          <w:lang w:val="en-US"/>
-        </w:rPr>
-      </w:pPr>
-      <w:r>
-        <w:rPr>
-          <w:lang w:val="en-US"/>
-        </w:rPr>
-        <w:t>Even with a JSON backend, Vuex can help manage the application's state (e.g., the list of collectibles, the collected status of each, the currently displayed store section). This will make the application more organized and maintainable as it grows.</w:t>
-      </w:r>
-    </w:p>
-    <w:p>
-      <w:r>
-        <w:rPr>
-          <w:b/>
-          <w:bCs/>
-        </w:rPr>
-        <w:t>6.7. Albert Heijn Styling</w:t>
+        <w:t>The collected state should be persistent</w:t>
+      </w:r>
+      <w:r>
+        <w:rPr>
+          <w:lang w:val="en-US"/>
+        </w:rPr>
+        <w:t>.</w:t>
+      </w:r>
+    </w:p>
+    <w:p>
+      <w:pPr>
+        <w:rPr>
+          <w:lang w:val="en-US"/>
+        </w:rPr>
+      </w:pPr>
+      <w:r>
+        <w:rPr>
+          <w:b/>
+          <w:bCs/>
+          <w:lang w:val="en-US"/>
+        </w:rPr>
+        <w:t>6.</w:t>
+      </w:r>
+      <w:r>
+        <w:rPr>
+          <w:b/>
+          <w:bCs/>
+          <w:lang w:val="en-US"/>
+        </w:rPr>
+        <w:t>5</w:t>
+      </w:r>
+      <w:r>
+        <w:rPr>
+          <w:b/>
+          <w:bCs/>
+          <w:lang w:val="en-US"/>
+        </w:rPr>
+        <w:t>. State Management (Vuex)</w:t>
+      </w:r>
+    </w:p>
+    <w:p>
+      <w:pPr>
+        <w:rPr>
+          <w:lang w:val="en-US"/>
+        </w:rPr>
+      </w:pPr>
+      <w:r>
+        <w:rPr>
+          <w:lang w:val="en-US"/>
+        </w:rPr>
+        <w:t>Vuex can help manage the application's state (e.g., the list of collectibles, the collected status of each, the currently displayed store section). This will make the application more organized and maintainable as it grows.</w:t>
+      </w:r>
+      <w:r>
+        <w:rPr>
+          <w:lang w:val="en-US"/>
+        </w:rPr>
+        <w:t xml:space="preserve"> However this is not the plan for now.</w:t>
+      </w:r>
+    </w:p>
+    <w:p>
+      <w:pPr>
+        <w:rPr>
+          <w:lang w:val="en-US"/>
+        </w:rPr>
+      </w:pPr>
+      <w:r>
+        <w:rPr>
+          <w:b/>
+          <w:bCs/>
+          <w:lang w:val="en-US"/>
+        </w:rPr>
+        <w:t>6.</w:t>
+      </w:r>
+      <w:r>
+        <w:rPr>
+          <w:b/>
+          <w:bCs/>
+          <w:lang w:val="en-US"/>
+        </w:rPr>
+        <w:t>6</w:t>
+      </w:r>
+      <w:r>
+        <w:rPr>
+          <w:b/>
+          <w:bCs/>
+          <w:lang w:val="en-US"/>
+        </w:rPr>
+        <w:t>. Albert Heijn Styling</w:t>
       </w:r>
     </w:p>
     <w:p>
@@ -2015,11 +1720,7 @@
           <w:tcPr>
             <w:tcW w:w="1803" w:type="dxa"/>
           </w:tcPr>
-          <w:p>
-            <w:r>
-              <w:t>Backend Database</w:t>
-            </w:r>
-          </w:p>
+          <w:p/>
         </w:tc>
       </w:tr>
       <w:tr>
@@ -2409,7 +2110,7 @@
               </w:rPr>
             </w:pPr>
             <w:r>
-              <w:t>Data Storage in JSON</w:t>
+              <w:t>Database for data storage</w:t>
             </w:r>
           </w:p>
         </w:tc>
@@ -4907,6 +4608,7 @@
   <w:style w:type="character" w:default="1" w:styleId="Standaardalinea-lettertype">
     <w:name w:val="Default Paragraph Font"/>
     <w:uiPriority w:val="1"/>
+    <w:semiHidden/>
     <w:unhideWhenUsed/>
   </w:style>
   <w:style w:type="table" w:default="1" w:styleId="Standaardtabel">

--- a/Technical_Design_Document_MDproject.docx
+++ b/Technical_Design_Document_MDproject.docx
@@ -16,7 +16,25 @@
           <w:bCs/>
           <w:lang w:val="en-US"/>
         </w:rPr>
-        <w:t>Technical Design Document: Albert Heijn Collectibles Mobile Website</w:t>
+        <w:t xml:space="preserve">Technical Design Document: Albert </w:t>
+      </w:r>
+      <w:proofErr w:type="spellStart"/>
+      <w:r>
+        <w:rPr>
+          <w:b/>
+          <w:bCs/>
+          <w:lang w:val="en-US"/>
+        </w:rPr>
+        <w:t>Heijn</w:t>
+      </w:r>
+      <w:proofErr w:type="spellEnd"/>
+      <w:r>
+        <w:rPr>
+          <w:b/>
+          <w:bCs/>
+          <w:lang w:val="en-US"/>
+        </w:rPr>
+        <w:t xml:space="preserve"> Collectibles Mobile Website</w:t>
       </w:r>
     </w:p>
     <w:p>
@@ -44,7 +62,35 @@
         <w:rPr>
           <w:lang w:val="en-US"/>
         </w:rPr>
-        <w:t>This document outlines the technical design for a mobile website that allows users to collect virtual Albert Heijn characters. The website will feature an interactive 3D environment representing different sections of an Albert Heijn store. Users can discover characters by navigating these 3D snippets, and physically collect them by scanning NFC tags embedded in 3D-printed figures obtained in-store. The platform will provide clues for uncollected characters and food waste-related information for collected ones.</w:t>
+        <w:t xml:space="preserve">This document outlines the technical design for a mobile website that allows users to collect virtual Albert </w:t>
+      </w:r>
+      <w:proofErr w:type="spellStart"/>
+      <w:r>
+        <w:rPr>
+          <w:lang w:val="en-US"/>
+        </w:rPr>
+        <w:t>Heijn</w:t>
+      </w:r>
+      <w:proofErr w:type="spellEnd"/>
+      <w:r>
+        <w:rPr>
+          <w:lang w:val="en-US"/>
+        </w:rPr>
+        <w:t xml:space="preserve"> characters. The website will feature an interactive 3D environment representing different sections of an Albert </w:t>
+      </w:r>
+      <w:proofErr w:type="spellStart"/>
+      <w:r>
+        <w:rPr>
+          <w:lang w:val="en-US"/>
+        </w:rPr>
+        <w:t>Heijn</w:t>
+      </w:r>
+      <w:proofErr w:type="spellEnd"/>
+      <w:r>
+        <w:rPr>
+          <w:lang w:val="en-US"/>
+        </w:rPr>
+        <w:t xml:space="preserve"> store. Users can discover characters by navigating these 3D snippets, and physically collect them by scanning NFC tags embedded in 3D-printed figures obtained in-store. The platform will provide clues for uncollected characters and food waste-related information for collected ones.</w:t>
       </w:r>
     </w:p>
     <w:p>
@@ -189,7 +235,21 @@
         <w:rPr>
           <w:lang w:val="en-US"/>
         </w:rPr>
-        <w:t>Maintain the visual style and branding of Albert Heijn.</w:t>
+        <w:t xml:space="preserve">Maintain the visual style and branding of Albert </w:t>
+      </w:r>
+      <w:proofErr w:type="spellStart"/>
+      <w:r>
+        <w:rPr>
+          <w:lang w:val="en-US"/>
+        </w:rPr>
+        <w:t>Heijn</w:t>
+      </w:r>
+      <w:proofErr w:type="spellEnd"/>
+      <w:r>
+        <w:rPr>
+          <w:lang w:val="en-US"/>
+        </w:rPr>
+        <w:t>.</w:t>
       </w:r>
     </w:p>
     <w:p>
@@ -240,7 +300,21 @@
         <w:rPr>
           <w:lang w:val="en-US"/>
         </w:rPr>
-        <w:t xml:space="preserve">Customers of Albert Heijn, particularly </w:t>
+        <w:t xml:space="preserve">Customers of Albert </w:t>
+      </w:r>
+      <w:proofErr w:type="spellStart"/>
+      <w:r>
+        <w:rPr>
+          <w:lang w:val="en-US"/>
+        </w:rPr>
+        <w:t>Heijn</w:t>
+      </w:r>
+      <w:proofErr w:type="spellEnd"/>
+      <w:r>
+        <w:rPr>
+          <w:lang w:val="en-US"/>
+        </w:rPr>
+        <w:t xml:space="preserve">, particularly </w:t>
       </w:r>
       <w:r>
         <w:rPr>
@@ -271,12 +345,21 @@
           <w:numId w:val="2"/>
         </w:numPr>
       </w:pPr>
-      <w:r>
-        <w:rPr>
-          <w:b/>
-          <w:bCs/>
-        </w:rPr>
-        <w:t>Frontend Framework:</w:t>
+      <w:proofErr w:type="spellStart"/>
+      <w:r>
+        <w:rPr>
+          <w:b/>
+          <w:bCs/>
+        </w:rPr>
+        <w:t>Frontend</w:t>
+      </w:r>
+      <w:proofErr w:type="spellEnd"/>
+      <w:r>
+        <w:rPr>
+          <w:b/>
+          <w:bCs/>
+        </w:rPr>
+        <w:t xml:space="preserve"> Framework:</w:t>
       </w:r>
       <w:r>
         <w:t xml:space="preserve"> Vue.js</w:t>
@@ -363,8 +446,16 @@
         <w:rPr>
           <w:lang w:val="en-US"/>
         </w:rPr>
-        <w:t xml:space="preserve"> Vuex</w:t>
-      </w:r>
+        <w:t xml:space="preserve"> </w:t>
+      </w:r>
+      <w:proofErr w:type="spellStart"/>
+      <w:r>
+        <w:rPr>
+          <w:lang w:val="en-US"/>
+        </w:rPr>
+        <w:t>Vuex</w:t>
+      </w:r>
+      <w:proofErr w:type="spellEnd"/>
     </w:p>
     <w:p>
       <w:pPr>
@@ -560,7 +651,19 @@
         <w:rPr>
           <w:lang w:val="en-US"/>
         </w:rPr>
-        <w:t xml:space="preserve">Databse </w:t>
+        <w:t>Datab</w:t>
+      </w:r>
+      <w:r>
+        <w:rPr>
+          <w:lang w:val="en-US"/>
+        </w:rPr>
+        <w:t>a</w:t>
+      </w:r>
+      <w:r>
+        <w:rPr>
+          <w:lang w:val="en-US"/>
+        </w:rPr>
+        <w:t xml:space="preserve">se </w:t>
       </w:r>
       <w:r>
         <w:rPr>
@@ -576,8 +679,13 @@
           <w:numId w:val="3"/>
         </w:numPr>
       </w:pPr>
-      <w:r>
-        <w:t>Character ID</w:t>
+      <w:proofErr w:type="spellStart"/>
+      <w:r>
+        <w:t>Character</w:t>
+      </w:r>
+      <w:proofErr w:type="spellEnd"/>
+      <w:r>
+        <w:t xml:space="preserve"> ID</w:t>
       </w:r>
     </w:p>
     <w:p>
@@ -599,7 +707,15 @@
         </w:numPr>
       </w:pPr>
       <w:r>
-        <w:t>Store Section Association</w:t>
+        <w:t xml:space="preserve">Store </w:t>
+      </w:r>
+      <w:proofErr w:type="spellStart"/>
+      <w:r>
+        <w:t>Section</w:t>
+      </w:r>
+      <w:proofErr w:type="spellEnd"/>
+      <w:r>
+        <w:t xml:space="preserve"> Association</w:t>
       </w:r>
     </w:p>
     <w:p>
@@ -610,8 +726,13 @@
         </w:numPr>
       </w:pPr>
       <w:r>
-        <w:t>3D Model Path</w:t>
-      </w:r>
+        <w:t xml:space="preserve">3D Model </w:t>
+      </w:r>
+      <w:proofErr w:type="spellStart"/>
+      <w:r>
+        <w:t>Path</w:t>
+      </w:r>
+      <w:proofErr w:type="spellEnd"/>
     </w:p>
     <w:p>
       <w:pPr>
@@ -620,8 +741,29 @@
           <w:numId w:val="3"/>
         </w:numPr>
       </w:pPr>
-      <w:r>
-        <w:t>Riddle/Hint (for uncollected)</w:t>
+      <w:proofErr w:type="spellStart"/>
+      <w:r>
+        <w:t>Riddle</w:t>
+      </w:r>
+      <w:proofErr w:type="spellEnd"/>
+      <w:r>
+        <w:t>/Hint (</w:t>
+      </w:r>
+      <w:proofErr w:type="spellStart"/>
+      <w:r>
+        <w:t>for</w:t>
+      </w:r>
+      <w:proofErr w:type="spellEnd"/>
+      <w:r>
+        <w:t xml:space="preserve"> </w:t>
+      </w:r>
+      <w:proofErr w:type="spellStart"/>
+      <w:r>
+        <w:t>uncollected</w:t>
+      </w:r>
+      <w:proofErr w:type="spellEnd"/>
+      <w:r>
+        <w:t>)</w:t>
       </w:r>
     </w:p>
     <w:p>
@@ -712,17 +854,42 @@
           <w:b/>
           <w:bCs/>
         </w:rPr>
-        <w:t>6. Detailed Design</w:t>
-      </w:r>
-    </w:p>
-    <w:p>
-      <w:r>
-        <w:rPr>
-          <w:b/>
-          <w:bCs/>
-        </w:rPr>
-        <w:t>6.1. 3D Store Navigation</w:t>
-      </w:r>
+        <w:t xml:space="preserve">6. </w:t>
+      </w:r>
+      <w:proofErr w:type="spellStart"/>
+      <w:r>
+        <w:rPr>
+          <w:b/>
+          <w:bCs/>
+        </w:rPr>
+        <w:t>Detailed</w:t>
+      </w:r>
+      <w:proofErr w:type="spellEnd"/>
+      <w:r>
+        <w:rPr>
+          <w:b/>
+          <w:bCs/>
+        </w:rPr>
+        <w:t xml:space="preserve"> Design</w:t>
+      </w:r>
+    </w:p>
+    <w:p>
+      <w:r>
+        <w:rPr>
+          <w:b/>
+          <w:bCs/>
+        </w:rPr>
+        <w:t xml:space="preserve">6.1. 3D Store </w:t>
+      </w:r>
+      <w:proofErr w:type="spellStart"/>
+      <w:r>
+        <w:rPr>
+          <w:b/>
+          <w:bCs/>
+        </w:rPr>
+        <w:t>Navigation</w:t>
+      </w:r>
+      <w:proofErr w:type="spellEnd"/>
     </w:p>
     <w:p>
       <w:pPr>
@@ -781,7 +948,23 @@
           <w:b/>
           <w:bCs/>
         </w:rPr>
-        <w:t>6.2. Character Display</w:t>
+        <w:t xml:space="preserve">6.2. </w:t>
+      </w:r>
+      <w:proofErr w:type="spellStart"/>
+      <w:r>
+        <w:rPr>
+          <w:b/>
+          <w:bCs/>
+        </w:rPr>
+        <w:t>Character</w:t>
+      </w:r>
+      <w:proofErr w:type="spellEnd"/>
+      <w:r>
+        <w:rPr>
+          <w:b/>
+          <w:bCs/>
+        </w:rPr>
+        <w:t xml:space="preserve"> Display</w:t>
       </w:r>
     </w:p>
     <w:p>
@@ -892,8 +1075,33 @@
           <w:bCs/>
         </w:rPr>
         <w:lastRenderedPageBreak/>
-        <w:t>6.3. Information Modals/Overlays</w:t>
-      </w:r>
+        <w:t xml:space="preserve">6.3. Information </w:t>
+      </w:r>
+      <w:proofErr w:type="spellStart"/>
+      <w:r>
+        <w:rPr>
+          <w:b/>
+          <w:bCs/>
+        </w:rPr>
+        <w:t>Modals</w:t>
+      </w:r>
+      <w:proofErr w:type="spellEnd"/>
+      <w:r>
+        <w:rPr>
+          <w:b/>
+          <w:bCs/>
+        </w:rPr>
+        <w:t>/</w:t>
+      </w:r>
+      <w:proofErr w:type="spellStart"/>
+      <w:r>
+        <w:rPr>
+          <w:b/>
+          <w:bCs/>
+        </w:rPr>
+        <w:t>Overlays</w:t>
+      </w:r>
+      <w:proofErr w:type="spellEnd"/>
     </w:p>
     <w:p>
       <w:pPr>
@@ -917,7 +1125,21 @@
         <w:rPr>
           <w:lang w:val="en-US"/>
         </w:rPr>
-        <w:t xml:space="preserve"> The modal will display the riddle/hint associated with that character, providing a clue about the Albert Heijn product needed to "collect" it (via the physical NFC figure).</w:t>
+        <w:t xml:space="preserve"> The modal will display the riddle/hint associated with that character, providing a clue about the Albert </w:t>
+      </w:r>
+      <w:proofErr w:type="spellStart"/>
+      <w:r>
+        <w:rPr>
+          <w:lang w:val="en-US"/>
+        </w:rPr>
+        <w:t>Heijn</w:t>
+      </w:r>
+      <w:proofErr w:type="spellEnd"/>
+      <w:r>
+        <w:rPr>
+          <w:lang w:val="en-US"/>
+        </w:rPr>
+        <w:t xml:space="preserve"> product needed to "collect" it (via the physical NFC figure).</w:t>
       </w:r>
     </w:p>
     <w:p>
@@ -1085,26 +1307,66 @@
           <w:bCs/>
           <w:lang w:val="en-US"/>
         </w:rPr>
-        <w:t>. State Management (Vuex)</w:t>
-      </w:r>
-    </w:p>
-    <w:p>
-      <w:pPr>
-        <w:rPr>
-          <w:lang w:val="en-US"/>
-        </w:rPr>
-      </w:pPr>
-      <w:r>
-        <w:rPr>
-          <w:lang w:val="en-US"/>
-        </w:rPr>
-        <w:t>Vuex can help manage the application's state (e.g., the list of collectibles, the collected status of each, the currently displayed store section). This will make the application more organized and maintainable as it grows.</w:t>
-      </w:r>
-      <w:r>
-        <w:rPr>
-          <w:lang w:val="en-US"/>
-        </w:rPr>
-        <w:t xml:space="preserve"> However this is not the plan for now.</w:t>
+        <w:t>. State Management (</w:t>
+      </w:r>
+      <w:proofErr w:type="spellStart"/>
+      <w:r>
+        <w:rPr>
+          <w:b/>
+          <w:bCs/>
+          <w:lang w:val="en-US"/>
+        </w:rPr>
+        <w:t>Vuex</w:t>
+      </w:r>
+      <w:proofErr w:type="spellEnd"/>
+      <w:r>
+        <w:rPr>
+          <w:b/>
+          <w:bCs/>
+          <w:lang w:val="en-US"/>
+        </w:rPr>
+        <w:t>)</w:t>
+      </w:r>
+    </w:p>
+    <w:p>
+      <w:pPr>
+        <w:rPr>
+          <w:lang w:val="en-US"/>
+        </w:rPr>
+      </w:pPr>
+      <w:proofErr w:type="spellStart"/>
+      <w:r>
+        <w:rPr>
+          <w:lang w:val="en-US"/>
+        </w:rPr>
+        <w:t>Vuex</w:t>
+      </w:r>
+      <w:proofErr w:type="spellEnd"/>
+      <w:r>
+        <w:rPr>
+          <w:lang w:val="en-US"/>
+        </w:rPr>
+        <w:t xml:space="preserve"> can help manage the application's state (e.g., the list of collectibles, the collected status of each, the currently displayed store section). This will make the application more organized and maintainable as it grows.</w:t>
+      </w:r>
+      <w:r>
+        <w:rPr>
+          <w:lang w:val="en-US"/>
+        </w:rPr>
+        <w:t xml:space="preserve"> </w:t>
+      </w:r>
+      <w:proofErr w:type="gramStart"/>
+      <w:r>
+        <w:rPr>
+          <w:lang w:val="en-US"/>
+        </w:rPr>
+        <w:t>However</w:t>
+      </w:r>
+      <w:proofErr w:type="gramEnd"/>
+      <w:r>
+        <w:rPr>
+          <w:lang w:val="en-US"/>
+        </w:rPr>
+        <w:t xml:space="preserve"> this is not the plan for now.</w:t>
       </w:r>
     </w:p>
     <w:p>
@@ -1135,7 +1397,25 @@
           <w:bCs/>
           <w:lang w:val="en-US"/>
         </w:rPr>
-        <w:t>. Albert Heijn Styling</w:t>
+        <w:t xml:space="preserve">. Albert </w:t>
+      </w:r>
+      <w:proofErr w:type="spellStart"/>
+      <w:r>
+        <w:rPr>
+          <w:b/>
+          <w:bCs/>
+          <w:lang w:val="en-US"/>
+        </w:rPr>
+        <w:t>Heijn</w:t>
+      </w:r>
+      <w:proofErr w:type="spellEnd"/>
+      <w:r>
+        <w:rPr>
+          <w:b/>
+          <w:bCs/>
+          <w:lang w:val="en-US"/>
+        </w:rPr>
+        <w:t xml:space="preserve"> Styling</w:t>
       </w:r>
     </w:p>
     <w:p>
@@ -1152,7 +1432,21 @@
         <w:rPr>
           <w:lang w:val="en-US"/>
         </w:rPr>
-        <w:t xml:space="preserve">The color palette, typography, and overall visual language of the website should closely resemble Albert Heijn's branding. The </w:t>
+        <w:t xml:space="preserve">The color palette, typography, and overall visual language of the website should closely resemble Albert </w:t>
+      </w:r>
+      <w:proofErr w:type="spellStart"/>
+      <w:r>
+        <w:rPr>
+          <w:lang w:val="en-US"/>
+        </w:rPr>
+        <w:t>Heijn's</w:t>
+      </w:r>
+      <w:proofErr w:type="spellEnd"/>
+      <w:r>
+        <w:rPr>
+          <w:lang w:val="en-US"/>
+        </w:rPr>
+        <w:t xml:space="preserve"> branding. The </w:t>
       </w:r>
       <w:r>
         <w:rPr>
@@ -1173,8 +1467,17 @@
           <w:b/>
           <w:bCs/>
         </w:rPr>
-        <w:t>7. User Interface (UI) Considerations</w:t>
-      </w:r>
+        <w:t xml:space="preserve">7. User Interface (UI) </w:t>
+      </w:r>
+      <w:proofErr w:type="spellStart"/>
+      <w:r>
+        <w:rPr>
+          <w:b/>
+          <w:bCs/>
+        </w:rPr>
+        <w:t>Considerations</w:t>
+      </w:r>
+      <w:proofErr w:type="spellEnd"/>
     </w:p>
     <w:p>
       <w:pPr>
@@ -1325,8 +1628,33 @@
           <w:bCs/>
         </w:rPr>
         <w:lastRenderedPageBreak/>
-        <w:t>8. Development Process &amp; Team Collaboration</w:t>
-      </w:r>
+        <w:t xml:space="preserve">8. Development </w:t>
+      </w:r>
+      <w:proofErr w:type="spellStart"/>
+      <w:r>
+        <w:rPr>
+          <w:b/>
+          <w:bCs/>
+        </w:rPr>
+        <w:t>Process</w:t>
+      </w:r>
+      <w:proofErr w:type="spellEnd"/>
+      <w:r>
+        <w:rPr>
+          <w:b/>
+          <w:bCs/>
+        </w:rPr>
+        <w:t xml:space="preserve"> &amp; Team </w:t>
+      </w:r>
+      <w:proofErr w:type="spellStart"/>
+      <w:r>
+        <w:rPr>
+          <w:b/>
+          <w:bCs/>
+        </w:rPr>
+        <w:t>Collaboration</w:t>
+      </w:r>
+      <w:proofErr w:type="spellEnd"/>
     </w:p>
     <w:p>
       <w:pPr>
@@ -1338,13 +1666,23 @@
           <w:lang w:val="en-US"/>
         </w:rPr>
       </w:pPr>
-      <w:r>
-        <w:rPr>
-          <w:b/>
-          <w:bCs/>
-          <w:lang w:val="en-US"/>
-        </w:rPr>
-        <w:t>Mediavormgeving Team:</w:t>
+      <w:proofErr w:type="spellStart"/>
+      <w:r>
+        <w:rPr>
+          <w:b/>
+          <w:bCs/>
+          <w:lang w:val="en-US"/>
+        </w:rPr>
+        <w:t>Mediavormgeving</w:t>
+      </w:r>
+      <w:proofErr w:type="spellEnd"/>
+      <w:r>
+        <w:rPr>
+          <w:b/>
+          <w:bCs/>
+          <w:lang w:val="en-US"/>
+        </w:rPr>
+        <w:t xml:space="preserve"> Team:</w:t>
       </w:r>
       <w:r>
         <w:rPr>
@@ -1392,17 +1730,72 @@
         <w:rPr>
           <w:lang w:val="en-US"/>
         </w:rPr>
-        <w:t>Close collaboration between both teams will be essential to ensure the 3D assets are integrated seamlessly into the web application and that the visual style aligns with Albert Heijn's branding.</w:t>
-      </w:r>
-    </w:p>
-    <w:p>
-      <w:r>
-        <w:rPr>
-          <w:b/>
-          <w:bCs/>
-        </w:rPr>
-        <w:t>9. Potential Challenges &amp; Considerations</w:t>
-      </w:r>
+        <w:t xml:space="preserve">Close collaboration between both teams will be essential to ensure the 3D assets are integrated seamlessly into the web application and that the visual style aligns with Albert </w:t>
+      </w:r>
+      <w:proofErr w:type="spellStart"/>
+      <w:r>
+        <w:rPr>
+          <w:lang w:val="en-US"/>
+        </w:rPr>
+        <w:t>Heijn's</w:t>
+      </w:r>
+      <w:proofErr w:type="spellEnd"/>
+      <w:r>
+        <w:rPr>
+          <w:lang w:val="en-US"/>
+        </w:rPr>
+        <w:t xml:space="preserve"> branding.</w:t>
+      </w:r>
+    </w:p>
+    <w:p>
+      <w:r>
+        <w:rPr>
+          <w:b/>
+          <w:bCs/>
+        </w:rPr>
+        <w:t xml:space="preserve">9. </w:t>
+      </w:r>
+      <w:proofErr w:type="spellStart"/>
+      <w:r>
+        <w:rPr>
+          <w:b/>
+          <w:bCs/>
+        </w:rPr>
+        <w:t>Potential</w:t>
+      </w:r>
+      <w:proofErr w:type="spellEnd"/>
+      <w:r>
+        <w:rPr>
+          <w:b/>
+          <w:bCs/>
+        </w:rPr>
+        <w:t xml:space="preserve"> </w:t>
+      </w:r>
+      <w:proofErr w:type="spellStart"/>
+      <w:r>
+        <w:rPr>
+          <w:b/>
+          <w:bCs/>
+        </w:rPr>
+        <w:t>Challenges</w:t>
+      </w:r>
+      <w:proofErr w:type="spellEnd"/>
+      <w:r>
+        <w:rPr>
+          <w:b/>
+          <w:bCs/>
+        </w:rPr>
+        <w:t xml:space="preserve"> &amp; </w:t>
+      </w:r>
+      <w:proofErr w:type="spellStart"/>
+      <w:r>
+        <w:rPr>
+          <w:b/>
+          <w:bCs/>
+        </w:rPr>
+        <w:t>Considerations</w:t>
+      </w:r>
+      <w:proofErr w:type="spellEnd"/>
     </w:p>
     <w:p>
       <w:pPr>
@@ -1426,7 +1819,21 @@
         <w:rPr>
           <w:lang w:val="en-US"/>
         </w:rPr>
-        <w:t xml:space="preserve"> Rendering complex 3D scenes on mobile devices can be performance-intensive. Optimization of 3D models, efficient Three.js usage, and careful consideration of rendering techniques will be crucial.</w:t>
+        <w:t xml:space="preserve"> Rendering complex 3D scenes on mobile devices can be </w:t>
+      </w:r>
+      <w:proofErr w:type="gramStart"/>
+      <w:r>
+        <w:rPr>
+          <w:lang w:val="en-US"/>
+        </w:rPr>
+        <w:t>performance-intensive</w:t>
+      </w:r>
+      <w:proofErr w:type="gramEnd"/>
+      <w:r>
+        <w:rPr>
+          <w:lang w:val="en-US"/>
+        </w:rPr>
+        <w:t>. Optimization of 3D models, efficient Three.js usage, and careful consideration of rendering techniques will be crucial.</w:t>
       </w:r>
     </w:p>
     <w:p>
@@ -1495,7 +1902,25 @@
           <w:bCs/>
           <w:lang w:val="en-US"/>
         </w:rPr>
-        <w:t>Maintaining Albert Heijn's Style:</w:t>
+        <w:t xml:space="preserve">Maintaining Albert </w:t>
+      </w:r>
+      <w:proofErr w:type="spellStart"/>
+      <w:r>
+        <w:rPr>
+          <w:b/>
+          <w:bCs/>
+          <w:lang w:val="en-US"/>
+        </w:rPr>
+        <w:t>Heijn's</w:t>
+      </w:r>
+      <w:proofErr w:type="spellEnd"/>
+      <w:r>
+        <w:rPr>
+          <w:b/>
+          <w:bCs/>
+          <w:lang w:val="en-US"/>
+        </w:rPr>
+        <w:t xml:space="preserve"> Style:</w:t>
       </w:r>
       <w:r>
         <w:rPr>
@@ -1558,7 +1983,21 @@
         <w:rPr>
           <w:lang w:val="en-US"/>
         </w:rPr>
-        <w:t>Integration with a user account system (if Albert Heijn API access were available or a custom system was built).</w:t>
+        <w:t xml:space="preserve">Integration with a user account system (if Albert </w:t>
+      </w:r>
+      <w:proofErr w:type="spellStart"/>
+      <w:r>
+        <w:rPr>
+          <w:lang w:val="en-US"/>
+        </w:rPr>
+        <w:t>Heijn</w:t>
+      </w:r>
+      <w:proofErr w:type="spellEnd"/>
+      <w:r>
+        <w:rPr>
+          <w:lang w:val="en-US"/>
+        </w:rPr>
+        <w:t xml:space="preserve"> API access were available or a custom system was built).</w:t>
       </w:r>
     </w:p>
     <w:p>
@@ -1585,8 +2024,21 @@
           <w:numId w:val="12"/>
         </w:numPr>
       </w:pPr>
-      <w:r>
-        <w:t>Social sharing features.</w:t>
+      <w:proofErr w:type="spellStart"/>
+      <w:r>
+        <w:t>Social</w:t>
+      </w:r>
+      <w:proofErr w:type="spellEnd"/>
+      <w:r>
+        <w:t xml:space="preserve"> </w:t>
+      </w:r>
+      <w:proofErr w:type="spellStart"/>
+      <w:r>
+        <w:t>sharing</w:t>
+      </w:r>
+      <w:proofErr w:type="spellEnd"/>
+      <w:r>
+        <w:t xml:space="preserve"> features.</w:t>
       </w:r>
     </w:p>
     <w:p>
@@ -1628,12 +2080,22 @@
           <w:bCs/>
           <w:lang w:val="en-US"/>
         </w:rPr>
-        <w:t>1. MoSCoW</w:t>
-      </w:r>
+        <w:t xml:space="preserve">1. </w:t>
+      </w:r>
+      <w:proofErr w:type="spellStart"/>
+      <w:r>
+        <w:rPr>
+          <w:b/>
+          <w:bCs/>
+          <w:lang w:val="en-US"/>
+        </w:rPr>
+        <w:t>MoSCoW</w:t>
+      </w:r>
+      <w:proofErr w:type="spellEnd"/>
     </w:p>
     <w:tbl>
       <w:tblPr>
-        <w:tblStyle w:val="Tabelraster"/>
+        <w:tblStyle w:val="TableGrid"/>
         <w:tblW w:w="0" w:type="auto"/>
         <w:tblLook w:val="04A0" w:firstRow="1" w:lastRow="0" w:firstColumn="1" w:lastColumn="0" w:noHBand="0" w:noVBand="1"/>
       </w:tblPr>
@@ -1659,8 +2121,13 @@
             <w:tcW w:w="1803" w:type="dxa"/>
           </w:tcPr>
           <w:p>
-            <w:r>
-              <w:t>Should Have</w:t>
+            <w:proofErr w:type="spellStart"/>
+            <w:r>
+              <w:t>Should</w:t>
+            </w:r>
+            <w:proofErr w:type="spellEnd"/>
+            <w:r>
+              <w:t xml:space="preserve"> Have</w:t>
             </w:r>
           </w:p>
         </w:tc>
@@ -1669,8 +2136,13 @@
             <w:tcW w:w="1803" w:type="dxa"/>
           </w:tcPr>
           <w:p>
-            <w:r>
-              <w:t>Could Have</w:t>
+            <w:proofErr w:type="spellStart"/>
+            <w:r>
+              <w:t>Could</w:t>
+            </w:r>
+            <w:proofErr w:type="spellEnd"/>
+            <w:r>
+              <w:t xml:space="preserve"> Have</w:t>
             </w:r>
           </w:p>
         </w:tc>
@@ -1679,8 +2151,13 @@
             <w:tcW w:w="1803" w:type="dxa"/>
           </w:tcPr>
           <w:p>
-            <w:r>
-              <w:t>Wont Have</w:t>
+            <w:proofErr w:type="spellStart"/>
+            <w:r>
+              <w:t>Wont</w:t>
+            </w:r>
+            <w:proofErr w:type="spellEnd"/>
+            <w:r>
+              <w:t xml:space="preserve"> Have</w:t>
             </w:r>
           </w:p>
         </w:tc>
@@ -1691,9 +2168,19 @@
             <w:tcW w:w="1803" w:type="dxa"/>
           </w:tcPr>
           <w:p>
-            <w:r>
-              <w:t>Swipeable 3D Store Sections</w:t>
-            </w:r>
+            <w:proofErr w:type="spellStart"/>
+            <w:r>
+              <w:t>Swipeable</w:t>
+            </w:r>
+            <w:proofErr w:type="spellEnd"/>
+            <w:r>
+              <w:t xml:space="preserve"> 3D Store </w:t>
+            </w:r>
+            <w:proofErr w:type="spellStart"/>
+            <w:r>
+              <w:t>Sections</w:t>
+            </w:r>
+            <w:proofErr w:type="spellEnd"/>
           </w:p>
         </w:tc>
         <w:tc>
@@ -1702,8 +2189,13 @@
           </w:tcPr>
           <w:p>
             <w:r>
-              <w:t>Vue.js Framework Implementation</w:t>
-            </w:r>
+              <w:t xml:space="preserve">Vue.js Framework </w:t>
+            </w:r>
+            <w:proofErr w:type="spellStart"/>
+            <w:r>
+              <w:t>Implementation</w:t>
+            </w:r>
+            <w:proofErr w:type="spellEnd"/>
           </w:p>
         </w:tc>
         <w:tc>
@@ -1711,8 +2203,21 @@
             <w:tcW w:w="1803" w:type="dxa"/>
           </w:tcPr>
           <w:p>
-            <w:r>
-              <w:t>Vuex for State Management</w:t>
+            <w:proofErr w:type="spellStart"/>
+            <w:r>
+              <w:t>Vuex</w:t>
+            </w:r>
+            <w:proofErr w:type="spellEnd"/>
+            <w:r>
+              <w:t xml:space="preserve"> </w:t>
+            </w:r>
+            <w:proofErr w:type="spellStart"/>
+            <w:r>
+              <w:t>for</w:t>
+            </w:r>
+            <w:proofErr w:type="spellEnd"/>
+            <w:r>
+              <w:t xml:space="preserve"> State Management</w:t>
             </w:r>
           </w:p>
         </w:tc>
@@ -1729,8 +2234,21 @@
             <w:tcW w:w="1803" w:type="dxa"/>
           </w:tcPr>
           <w:p>
-            <w:r>
-              <w:t>Collectible Character Display (3D)</w:t>
+            <w:proofErr w:type="spellStart"/>
+            <w:r>
+              <w:t>Collectible</w:t>
+            </w:r>
+            <w:proofErr w:type="spellEnd"/>
+            <w:r>
+              <w:t xml:space="preserve"> </w:t>
+            </w:r>
+            <w:proofErr w:type="spellStart"/>
+            <w:r>
+              <w:t>Character</w:t>
+            </w:r>
+            <w:proofErr w:type="spellEnd"/>
+            <w:r>
+              <w:t xml:space="preserve"> Display (3D)</w:t>
             </w:r>
           </w:p>
         </w:tc>
@@ -1762,9 +2280,27 @@
                 <w:lang w:val="en-US"/>
               </w:rPr>
             </w:pPr>
-            <w:r>
-              <w:t>Smoother 3D Transitions/Animations</w:t>
-            </w:r>
+            <w:proofErr w:type="spellStart"/>
+            <w:r>
+              <w:t>Smoother</w:t>
+            </w:r>
+            <w:proofErr w:type="spellEnd"/>
+            <w:r>
+              <w:t xml:space="preserve"> 3D </w:t>
+            </w:r>
+            <w:proofErr w:type="spellStart"/>
+            <w:r>
+              <w:t>Transitions</w:t>
+            </w:r>
+            <w:proofErr w:type="spellEnd"/>
+            <w:r>
+              <w:t>/</w:t>
+            </w:r>
+            <w:proofErr w:type="spellStart"/>
+            <w:r>
+              <w:t>Animations</w:t>
+            </w:r>
+            <w:proofErr w:type="spellEnd"/>
           </w:p>
         </w:tc>
         <w:tc>
@@ -1777,8 +2313,21 @@
                 <w:lang w:val="en-US"/>
               </w:rPr>
             </w:pPr>
-            <w:r>
-              <w:t>Trading or Social Features</w:t>
+            <w:proofErr w:type="spellStart"/>
+            <w:r>
+              <w:t>Trading</w:t>
+            </w:r>
+            <w:proofErr w:type="spellEnd"/>
+            <w:r>
+              <w:t xml:space="preserve"> or </w:t>
+            </w:r>
+            <w:proofErr w:type="spellStart"/>
+            <w:r>
+              <w:t>Social</w:t>
+            </w:r>
+            <w:proofErr w:type="spellEnd"/>
+            <w:r>
+              <w:t xml:space="preserve"> Features</w:t>
             </w:r>
           </w:p>
         </w:tc>
@@ -1789,9 +2338,27 @@
             <w:tcW w:w="1803" w:type="dxa"/>
           </w:tcPr>
           <w:p>
-            <w:r>
-              <w:t>Uncollected Character Placeholder</w:t>
-            </w:r>
+            <w:proofErr w:type="spellStart"/>
+            <w:r>
+              <w:t>Uncollected</w:t>
+            </w:r>
+            <w:proofErr w:type="spellEnd"/>
+            <w:r>
+              <w:t xml:space="preserve"> </w:t>
+            </w:r>
+            <w:proofErr w:type="spellStart"/>
+            <w:r>
+              <w:t>Character</w:t>
+            </w:r>
+            <w:proofErr w:type="spellEnd"/>
+            <w:r>
+              <w:t xml:space="preserve"> </w:t>
+            </w:r>
+            <w:proofErr w:type="spellStart"/>
+            <w:r>
+              <w:t>Placeholder</w:t>
+            </w:r>
+            <w:proofErr w:type="spellEnd"/>
           </w:p>
         </w:tc>
         <w:tc>
@@ -1810,7 +2377,15 @@
           </w:tcPr>
           <w:p>
             <w:r>
-              <w:t>NFC Scanning Instructions/Feedback</w:t>
+              <w:t xml:space="preserve">NFC Scanning </w:t>
+            </w:r>
+            <w:proofErr w:type="spellStart"/>
+            <w:r>
+              <w:t>Instructions</w:t>
+            </w:r>
+            <w:proofErr w:type="spellEnd"/>
+            <w:r>
+              <w:t>/Feedback</w:t>
             </w:r>
           </w:p>
         </w:tc>
@@ -1819,8 +2394,21 @@
             <w:tcW w:w="1803" w:type="dxa"/>
           </w:tcPr>
           <w:p>
-            <w:r>
-              <w:t>Augmented Reality (AR) Features</w:t>
+            <w:proofErr w:type="spellStart"/>
+            <w:r>
+              <w:t>Augmented</w:t>
+            </w:r>
+            <w:proofErr w:type="spellEnd"/>
+            <w:r>
+              <w:t xml:space="preserve"> </w:t>
+            </w:r>
+            <w:proofErr w:type="spellStart"/>
+            <w:r>
+              <w:t>Reality</w:t>
+            </w:r>
+            <w:proofErr w:type="spellEnd"/>
+            <w:r>
+              <w:t xml:space="preserve"> (AR) Features</w:t>
             </w:r>
           </w:p>
         </w:tc>
@@ -1867,8 +2455,13 @@
               </w:rPr>
             </w:pPr>
             <w:r>
-              <w:t>More Advanced 3D Interactions</w:t>
-            </w:r>
+              <w:t xml:space="preserve">More Advanced 3D </w:t>
+            </w:r>
+            <w:proofErr w:type="spellStart"/>
+            <w:r>
+              <w:t>Interactions</w:t>
+            </w:r>
+            <w:proofErr w:type="spellEnd"/>
           </w:p>
         </w:tc>
         <w:tc>
@@ -1895,8 +2488,21 @@
                 <w:lang w:val="en-US"/>
               </w:rPr>
             </w:pPr>
-            <w:r>
-              <w:t>Collected Character Information</w:t>
+            <w:proofErr w:type="spellStart"/>
+            <w:r>
+              <w:t>Collected</w:t>
+            </w:r>
+            <w:proofErr w:type="spellEnd"/>
+            <w:r>
+              <w:t xml:space="preserve"> </w:t>
+            </w:r>
+            <w:proofErr w:type="spellStart"/>
+            <w:r>
+              <w:t>Character</w:t>
+            </w:r>
+            <w:proofErr w:type="spellEnd"/>
+            <w:r>
+              <w:t xml:space="preserve"> Information</w:t>
             </w:r>
           </w:p>
         </w:tc>
@@ -1926,7 +2532,21 @@
               <w:rPr>
                 <w:lang w:val="en-US"/>
               </w:rPr>
-              <w:t>Integration with Albert Heijn Account via API</w:t>
+              <w:t xml:space="preserve">Integration with Albert </w:t>
+            </w:r>
+            <w:proofErr w:type="spellStart"/>
+            <w:r>
+              <w:rPr>
+                <w:lang w:val="en-US"/>
+              </w:rPr>
+              <w:t>Heijn</w:t>
+            </w:r>
+            <w:proofErr w:type="spellEnd"/>
+            <w:r>
+              <w:rPr>
+                <w:lang w:val="en-US"/>
+              </w:rPr>
+              <w:t xml:space="preserve"> Account via API</w:t>
             </w:r>
           </w:p>
         </w:tc>
@@ -1950,7 +2570,15 @@
           </w:tcPr>
           <w:p>
             <w:r>
-              <w:t>NFC Scanning for Collection</w:t>
+              <w:t xml:space="preserve">NFC Scanning </w:t>
+            </w:r>
+            <w:proofErr w:type="spellStart"/>
+            <w:r>
+              <w:t>for</w:t>
+            </w:r>
+            <w:proofErr w:type="spellEnd"/>
+            <w:r>
+              <w:t xml:space="preserve"> Collection</w:t>
             </w:r>
           </w:p>
         </w:tc>
@@ -2110,7 +2738,15 @@
               </w:rPr>
             </w:pPr>
             <w:r>
-              <w:t>Database for data storage</w:t>
+              <w:t xml:space="preserve">Database </w:t>
+            </w:r>
+            <w:proofErr w:type="spellStart"/>
+            <w:r>
+              <w:t>for</w:t>
+            </w:r>
+            <w:proofErr w:type="spellEnd"/>
+            <w:r>
+              <w:t xml:space="preserve"> data storage</w:t>
             </w:r>
           </w:p>
         </w:tc>
@@ -4402,15 +5038,15 @@
     <w:lsdException w:name="Unresolved Mention" w:semiHidden="1" w:unhideWhenUsed="1"/>
     <w:lsdException w:name="Smart Link" w:semiHidden="1" w:unhideWhenUsed="1"/>
   </w:latentStyles>
-  <w:style w:type="paragraph" w:default="1" w:styleId="Standaard">
+  <w:style w:type="paragraph" w:default="1" w:styleId="Normal">
     <w:name w:val="Normal"/>
     <w:qFormat/>
   </w:style>
-  <w:style w:type="paragraph" w:styleId="Kop1">
+  <w:style w:type="paragraph" w:styleId="Heading1">
     <w:name w:val="heading 1"/>
-    <w:basedOn w:val="Standaard"/>
-    <w:next w:val="Standaard"/>
-    <w:link w:val="Kop1Char"/>
+    <w:basedOn w:val="Normal"/>
+    <w:next w:val="Normal"/>
+    <w:link w:val="Heading1Char"/>
     <w:uiPriority w:val="9"/>
     <w:qFormat/>
     <w:rsid w:val="001A359C"/>
@@ -4427,11 +5063,11 @@
       <w:szCs w:val="40"/>
     </w:rPr>
   </w:style>
-  <w:style w:type="paragraph" w:styleId="Kop2">
+  <w:style w:type="paragraph" w:styleId="Heading2">
     <w:name w:val="heading 2"/>
-    <w:basedOn w:val="Standaard"/>
-    <w:next w:val="Standaard"/>
-    <w:link w:val="Kop2Char"/>
+    <w:basedOn w:val="Normal"/>
+    <w:next w:val="Normal"/>
+    <w:link w:val="Heading2Char"/>
     <w:uiPriority w:val="9"/>
     <w:semiHidden/>
     <w:unhideWhenUsed/>
@@ -4450,11 +5086,11 @@
       <w:szCs w:val="32"/>
     </w:rPr>
   </w:style>
-  <w:style w:type="paragraph" w:styleId="Kop3">
+  <w:style w:type="paragraph" w:styleId="Heading3">
     <w:name w:val="heading 3"/>
-    <w:basedOn w:val="Standaard"/>
-    <w:next w:val="Standaard"/>
-    <w:link w:val="Kop3Char"/>
+    <w:basedOn w:val="Normal"/>
+    <w:next w:val="Normal"/>
+    <w:link w:val="Heading3Char"/>
     <w:uiPriority w:val="9"/>
     <w:semiHidden/>
     <w:unhideWhenUsed/>
@@ -4473,11 +5109,11 @@
       <w:szCs w:val="28"/>
     </w:rPr>
   </w:style>
-  <w:style w:type="paragraph" w:styleId="Kop4">
+  <w:style w:type="paragraph" w:styleId="Heading4">
     <w:name w:val="heading 4"/>
-    <w:basedOn w:val="Standaard"/>
-    <w:next w:val="Standaard"/>
-    <w:link w:val="Kop4Char"/>
+    <w:basedOn w:val="Normal"/>
+    <w:next w:val="Normal"/>
+    <w:link w:val="Heading4Char"/>
     <w:uiPriority w:val="9"/>
     <w:semiHidden/>
     <w:unhideWhenUsed/>
@@ -4496,11 +5132,11 @@
       <w:color w:val="2F5496" w:themeColor="accent1" w:themeShade="BF"/>
     </w:rPr>
   </w:style>
-  <w:style w:type="paragraph" w:styleId="Kop5">
+  <w:style w:type="paragraph" w:styleId="Heading5">
     <w:name w:val="heading 5"/>
-    <w:basedOn w:val="Standaard"/>
-    <w:next w:val="Standaard"/>
-    <w:link w:val="Kop5Char"/>
+    <w:basedOn w:val="Normal"/>
+    <w:next w:val="Normal"/>
+    <w:link w:val="Heading5Char"/>
     <w:uiPriority w:val="9"/>
     <w:semiHidden/>
     <w:unhideWhenUsed/>
@@ -4517,11 +5153,11 @@
       <w:color w:val="2F5496" w:themeColor="accent1" w:themeShade="BF"/>
     </w:rPr>
   </w:style>
-  <w:style w:type="paragraph" w:styleId="Kop6">
+  <w:style w:type="paragraph" w:styleId="Heading6">
     <w:name w:val="heading 6"/>
-    <w:basedOn w:val="Standaard"/>
-    <w:next w:val="Standaard"/>
-    <w:link w:val="Kop6Char"/>
+    <w:basedOn w:val="Normal"/>
+    <w:next w:val="Normal"/>
+    <w:link w:val="Heading6Char"/>
     <w:uiPriority w:val="9"/>
     <w:semiHidden/>
     <w:unhideWhenUsed/>
@@ -4540,11 +5176,11 @@
       <w:color w:val="595959" w:themeColor="text1" w:themeTint="A6"/>
     </w:rPr>
   </w:style>
-  <w:style w:type="paragraph" w:styleId="Kop7">
+  <w:style w:type="paragraph" w:styleId="Heading7">
     <w:name w:val="heading 7"/>
-    <w:basedOn w:val="Standaard"/>
-    <w:next w:val="Standaard"/>
-    <w:link w:val="Kop7Char"/>
+    <w:basedOn w:val="Normal"/>
+    <w:next w:val="Normal"/>
+    <w:link w:val="Heading7Char"/>
     <w:uiPriority w:val="9"/>
     <w:semiHidden/>
     <w:unhideWhenUsed/>
@@ -4561,11 +5197,11 @@
       <w:color w:val="595959" w:themeColor="text1" w:themeTint="A6"/>
     </w:rPr>
   </w:style>
-  <w:style w:type="paragraph" w:styleId="Kop8">
+  <w:style w:type="paragraph" w:styleId="Heading8">
     <w:name w:val="heading 8"/>
-    <w:basedOn w:val="Standaard"/>
-    <w:next w:val="Standaard"/>
-    <w:link w:val="Kop8Char"/>
+    <w:basedOn w:val="Normal"/>
+    <w:next w:val="Normal"/>
+    <w:link w:val="Heading8Char"/>
     <w:uiPriority w:val="9"/>
     <w:semiHidden/>
     <w:unhideWhenUsed/>
@@ -4584,11 +5220,11 @@
       <w:color w:val="272727" w:themeColor="text1" w:themeTint="D8"/>
     </w:rPr>
   </w:style>
-  <w:style w:type="paragraph" w:styleId="Kop9">
+  <w:style w:type="paragraph" w:styleId="Heading9">
     <w:name w:val="heading 9"/>
-    <w:basedOn w:val="Standaard"/>
-    <w:next w:val="Standaard"/>
-    <w:link w:val="Kop9Char"/>
+    <w:basedOn w:val="Normal"/>
+    <w:next w:val="Normal"/>
+    <w:link w:val="Heading9Char"/>
     <w:uiPriority w:val="9"/>
     <w:semiHidden/>
     <w:unhideWhenUsed/>
@@ -4605,13 +5241,13 @@
       <w:color w:val="272727" w:themeColor="text1" w:themeTint="D8"/>
     </w:rPr>
   </w:style>
-  <w:style w:type="character" w:default="1" w:styleId="Standaardalinea-lettertype">
+  <w:style w:type="character" w:default="1" w:styleId="DefaultParagraphFont">
     <w:name w:val="Default Paragraph Font"/>
     <w:uiPriority w:val="1"/>
     <w:semiHidden/>
     <w:unhideWhenUsed/>
   </w:style>
-  <w:style w:type="table" w:default="1" w:styleId="Standaardtabel">
+  <w:style w:type="table" w:default="1" w:styleId="TableNormal">
     <w:name w:val="Normal Table"/>
     <w:uiPriority w:val="99"/>
     <w:semiHidden/>
@@ -4626,16 +5262,16 @@
       </w:tblCellMar>
     </w:tblPr>
   </w:style>
-  <w:style w:type="numbering" w:default="1" w:styleId="Geenlijst">
+  <w:style w:type="numbering" w:default="1" w:styleId="NoList">
     <w:name w:val="No List"/>
     <w:uiPriority w:val="99"/>
     <w:semiHidden/>
     <w:unhideWhenUsed/>
   </w:style>
-  <w:style w:type="character" w:customStyle="1" w:styleId="Kop1Char">
-    <w:name w:val="Kop 1 Char"/>
-    <w:basedOn w:val="Standaardalinea-lettertype"/>
-    <w:link w:val="Kop1"/>
+  <w:style w:type="character" w:customStyle="1" w:styleId="Heading1Char">
+    <w:name w:val="Heading 1 Char"/>
+    <w:basedOn w:val="DefaultParagraphFont"/>
+    <w:link w:val="Heading1"/>
     <w:uiPriority w:val="9"/>
     <w:rsid w:val="001A359C"/>
     <w:rPr>
@@ -4645,10 +5281,10 @@
       <w:szCs w:val="40"/>
     </w:rPr>
   </w:style>
-  <w:style w:type="character" w:customStyle="1" w:styleId="Kop2Char">
-    <w:name w:val="Kop 2 Char"/>
-    <w:basedOn w:val="Standaardalinea-lettertype"/>
-    <w:link w:val="Kop2"/>
+  <w:style w:type="character" w:customStyle="1" w:styleId="Heading2Char">
+    <w:name w:val="Heading 2 Char"/>
+    <w:basedOn w:val="DefaultParagraphFont"/>
+    <w:link w:val="Heading2"/>
     <w:uiPriority w:val="9"/>
     <w:semiHidden/>
     <w:rsid w:val="001A359C"/>
@@ -4659,10 +5295,10 @@
       <w:szCs w:val="32"/>
     </w:rPr>
   </w:style>
-  <w:style w:type="character" w:customStyle="1" w:styleId="Kop3Char">
-    <w:name w:val="Kop 3 Char"/>
-    <w:basedOn w:val="Standaardalinea-lettertype"/>
-    <w:link w:val="Kop3"/>
+  <w:style w:type="character" w:customStyle="1" w:styleId="Heading3Char">
+    <w:name w:val="Heading 3 Char"/>
+    <w:basedOn w:val="DefaultParagraphFont"/>
+    <w:link w:val="Heading3"/>
     <w:uiPriority w:val="9"/>
     <w:semiHidden/>
     <w:rsid w:val="001A359C"/>
@@ -4673,10 +5309,10 @@
       <w:szCs w:val="28"/>
     </w:rPr>
   </w:style>
-  <w:style w:type="character" w:customStyle="1" w:styleId="Kop4Char">
-    <w:name w:val="Kop 4 Char"/>
-    <w:basedOn w:val="Standaardalinea-lettertype"/>
-    <w:link w:val="Kop4"/>
+  <w:style w:type="character" w:customStyle="1" w:styleId="Heading4Char">
+    <w:name w:val="Heading 4 Char"/>
+    <w:basedOn w:val="DefaultParagraphFont"/>
+    <w:link w:val="Heading4"/>
     <w:uiPriority w:val="9"/>
     <w:semiHidden/>
     <w:rsid w:val="001A359C"/>
@@ -4687,10 +5323,10 @@
       <w:color w:val="2F5496" w:themeColor="accent1" w:themeShade="BF"/>
     </w:rPr>
   </w:style>
-  <w:style w:type="character" w:customStyle="1" w:styleId="Kop5Char">
-    <w:name w:val="Kop 5 Char"/>
-    <w:basedOn w:val="Standaardalinea-lettertype"/>
-    <w:link w:val="Kop5"/>
+  <w:style w:type="character" w:customStyle="1" w:styleId="Heading5Char">
+    <w:name w:val="Heading 5 Char"/>
+    <w:basedOn w:val="DefaultParagraphFont"/>
+    <w:link w:val="Heading5"/>
     <w:uiPriority w:val="9"/>
     <w:semiHidden/>
     <w:rsid w:val="001A359C"/>
@@ -4699,10 +5335,10 @@
       <w:color w:val="2F5496" w:themeColor="accent1" w:themeShade="BF"/>
     </w:rPr>
   </w:style>
-  <w:style w:type="character" w:customStyle="1" w:styleId="Kop6Char">
-    <w:name w:val="Kop 6 Char"/>
-    <w:basedOn w:val="Standaardalinea-lettertype"/>
-    <w:link w:val="Kop6"/>
+  <w:style w:type="character" w:customStyle="1" w:styleId="Heading6Char">
+    <w:name w:val="Heading 6 Char"/>
+    <w:basedOn w:val="DefaultParagraphFont"/>
+    <w:link w:val="Heading6"/>
     <w:uiPriority w:val="9"/>
     <w:semiHidden/>
     <w:rsid w:val="001A359C"/>
@@ -4713,10 +5349,10 @@
       <w:color w:val="595959" w:themeColor="text1" w:themeTint="A6"/>
     </w:rPr>
   </w:style>
-  <w:style w:type="character" w:customStyle="1" w:styleId="Kop7Char">
-    <w:name w:val="Kop 7 Char"/>
-    <w:basedOn w:val="Standaardalinea-lettertype"/>
-    <w:link w:val="Kop7"/>
+  <w:style w:type="character" w:customStyle="1" w:styleId="Heading7Char">
+    <w:name w:val="Heading 7 Char"/>
+    <w:basedOn w:val="DefaultParagraphFont"/>
+    <w:link w:val="Heading7"/>
     <w:uiPriority w:val="9"/>
     <w:semiHidden/>
     <w:rsid w:val="001A359C"/>
@@ -4725,10 +5361,10 @@
       <w:color w:val="595959" w:themeColor="text1" w:themeTint="A6"/>
     </w:rPr>
   </w:style>
-  <w:style w:type="character" w:customStyle="1" w:styleId="Kop8Char">
-    <w:name w:val="Kop 8 Char"/>
-    <w:basedOn w:val="Standaardalinea-lettertype"/>
-    <w:link w:val="Kop8"/>
+  <w:style w:type="character" w:customStyle="1" w:styleId="Heading8Char">
+    <w:name w:val="Heading 8 Char"/>
+    <w:basedOn w:val="DefaultParagraphFont"/>
+    <w:link w:val="Heading8"/>
     <w:uiPriority w:val="9"/>
     <w:semiHidden/>
     <w:rsid w:val="001A359C"/>
@@ -4739,10 +5375,10 @@
       <w:color w:val="272727" w:themeColor="text1" w:themeTint="D8"/>
     </w:rPr>
   </w:style>
-  <w:style w:type="character" w:customStyle="1" w:styleId="Kop9Char">
-    <w:name w:val="Kop 9 Char"/>
-    <w:basedOn w:val="Standaardalinea-lettertype"/>
-    <w:link w:val="Kop9"/>
+  <w:style w:type="character" w:customStyle="1" w:styleId="Heading9Char">
+    <w:name w:val="Heading 9 Char"/>
+    <w:basedOn w:val="DefaultParagraphFont"/>
+    <w:link w:val="Heading9"/>
     <w:uiPriority w:val="9"/>
     <w:semiHidden/>
     <w:rsid w:val="001A359C"/>
@@ -4751,11 +5387,11 @@
       <w:color w:val="272727" w:themeColor="text1" w:themeTint="D8"/>
     </w:rPr>
   </w:style>
-  <w:style w:type="paragraph" w:styleId="Titel">
+  <w:style w:type="paragraph" w:styleId="Title">
     <w:name w:val="Title"/>
-    <w:basedOn w:val="Standaard"/>
-    <w:next w:val="Standaard"/>
-    <w:link w:val="TitelChar"/>
+    <w:basedOn w:val="Normal"/>
+    <w:next w:val="Normal"/>
+    <w:link w:val="TitleChar"/>
     <w:uiPriority w:val="10"/>
     <w:qFormat/>
     <w:rsid w:val="001A359C"/>
@@ -4771,10 +5407,10 @@
       <w:szCs w:val="56"/>
     </w:rPr>
   </w:style>
-  <w:style w:type="character" w:customStyle="1" w:styleId="TitelChar">
-    <w:name w:val="Titel Char"/>
-    <w:basedOn w:val="Standaardalinea-lettertype"/>
-    <w:link w:val="Titel"/>
+  <w:style w:type="character" w:customStyle="1" w:styleId="TitleChar">
+    <w:name w:val="Title Char"/>
+    <w:basedOn w:val="DefaultParagraphFont"/>
+    <w:link w:val="Title"/>
     <w:uiPriority w:val="10"/>
     <w:rsid w:val="001A359C"/>
     <w:rPr>
@@ -4785,11 +5421,11 @@
       <w:szCs w:val="56"/>
     </w:rPr>
   </w:style>
-  <w:style w:type="paragraph" w:styleId="Ondertitel">
+  <w:style w:type="paragraph" w:styleId="Subtitle">
     <w:name w:val="Subtitle"/>
-    <w:basedOn w:val="Standaard"/>
-    <w:next w:val="Standaard"/>
-    <w:link w:val="OndertitelChar"/>
+    <w:basedOn w:val="Normal"/>
+    <w:next w:val="Normal"/>
+    <w:link w:val="SubtitleChar"/>
     <w:uiPriority w:val="11"/>
     <w:qFormat/>
     <w:rsid w:val="001A359C"/>
@@ -4806,10 +5442,10 @@
       <w:szCs w:val="28"/>
     </w:rPr>
   </w:style>
-  <w:style w:type="character" w:customStyle="1" w:styleId="OndertitelChar">
-    <w:name w:val="Ondertitel Char"/>
-    <w:basedOn w:val="Standaardalinea-lettertype"/>
-    <w:link w:val="Ondertitel"/>
+  <w:style w:type="character" w:customStyle="1" w:styleId="SubtitleChar">
+    <w:name w:val="Subtitle Char"/>
+    <w:basedOn w:val="DefaultParagraphFont"/>
+    <w:link w:val="Subtitle"/>
     <w:uiPriority w:val="11"/>
     <w:rsid w:val="001A359C"/>
     <w:rPr>
@@ -4820,11 +5456,11 @@
       <w:szCs w:val="28"/>
     </w:rPr>
   </w:style>
-  <w:style w:type="paragraph" w:styleId="Citaat">
+  <w:style w:type="paragraph" w:styleId="Quote">
     <w:name w:val="Quote"/>
-    <w:basedOn w:val="Standaard"/>
-    <w:next w:val="Standaard"/>
-    <w:link w:val="CitaatChar"/>
+    <w:basedOn w:val="Normal"/>
+    <w:next w:val="Normal"/>
+    <w:link w:val="QuoteChar"/>
     <w:uiPriority w:val="29"/>
     <w:qFormat/>
     <w:rsid w:val="001A359C"/>
@@ -4838,10 +5474,10 @@
       <w:color w:val="404040" w:themeColor="text1" w:themeTint="BF"/>
     </w:rPr>
   </w:style>
-  <w:style w:type="character" w:customStyle="1" w:styleId="CitaatChar">
-    <w:name w:val="Citaat Char"/>
-    <w:basedOn w:val="Standaardalinea-lettertype"/>
-    <w:link w:val="Citaat"/>
+  <w:style w:type="character" w:customStyle="1" w:styleId="QuoteChar">
+    <w:name w:val="Quote Char"/>
+    <w:basedOn w:val="DefaultParagraphFont"/>
+    <w:link w:val="Quote"/>
     <w:uiPriority w:val="29"/>
     <w:rsid w:val="001A359C"/>
     <w:rPr>
@@ -4850,9 +5486,9 @@
       <w:color w:val="404040" w:themeColor="text1" w:themeTint="BF"/>
     </w:rPr>
   </w:style>
-  <w:style w:type="paragraph" w:styleId="Lijstalinea">
+  <w:style w:type="paragraph" w:styleId="ListParagraph">
     <w:name w:val="List Paragraph"/>
-    <w:basedOn w:val="Standaard"/>
+    <w:basedOn w:val="Normal"/>
     <w:uiPriority w:val="34"/>
     <w:qFormat/>
     <w:rsid w:val="001A359C"/>
@@ -4861,9 +5497,9 @@
       <w:contextualSpacing/>
     </w:pPr>
   </w:style>
-  <w:style w:type="character" w:styleId="Intensievebenadrukking">
+  <w:style w:type="character" w:styleId="IntenseEmphasis">
     <w:name w:val="Intense Emphasis"/>
-    <w:basedOn w:val="Standaardalinea-lettertype"/>
+    <w:basedOn w:val="DefaultParagraphFont"/>
     <w:uiPriority w:val="21"/>
     <w:qFormat/>
     <w:rsid w:val="001A359C"/>
@@ -4873,11 +5509,11 @@
       <w:color w:val="2F5496" w:themeColor="accent1" w:themeShade="BF"/>
     </w:rPr>
   </w:style>
-  <w:style w:type="paragraph" w:styleId="Duidelijkcitaat">
+  <w:style w:type="paragraph" w:styleId="IntenseQuote">
     <w:name w:val="Intense Quote"/>
-    <w:basedOn w:val="Standaard"/>
-    <w:next w:val="Standaard"/>
-    <w:link w:val="DuidelijkcitaatChar"/>
+    <w:basedOn w:val="Normal"/>
+    <w:next w:val="Normal"/>
+    <w:link w:val="IntenseQuoteChar"/>
     <w:uiPriority w:val="30"/>
     <w:qFormat/>
     <w:rsid w:val="001A359C"/>
@@ -4896,10 +5532,10 @@
       <w:color w:val="2F5496" w:themeColor="accent1" w:themeShade="BF"/>
     </w:rPr>
   </w:style>
-  <w:style w:type="character" w:customStyle="1" w:styleId="DuidelijkcitaatChar">
-    <w:name w:val="Duidelijk citaat Char"/>
-    <w:basedOn w:val="Standaardalinea-lettertype"/>
-    <w:link w:val="Duidelijkcitaat"/>
+  <w:style w:type="character" w:customStyle="1" w:styleId="IntenseQuoteChar">
+    <w:name w:val="Intense Quote Char"/>
+    <w:basedOn w:val="DefaultParagraphFont"/>
+    <w:link w:val="IntenseQuote"/>
     <w:uiPriority w:val="30"/>
     <w:rsid w:val="001A359C"/>
     <w:rPr>
@@ -4908,9 +5544,9 @@
       <w:color w:val="2F5496" w:themeColor="accent1" w:themeShade="BF"/>
     </w:rPr>
   </w:style>
-  <w:style w:type="character" w:styleId="Intensieveverwijzing">
+  <w:style w:type="character" w:styleId="IntenseReference">
     <w:name w:val="Intense Reference"/>
-    <w:basedOn w:val="Standaardalinea-lettertype"/>
+    <w:basedOn w:val="DefaultParagraphFont"/>
     <w:uiPriority w:val="32"/>
     <w:qFormat/>
     <w:rsid w:val="001A359C"/>
@@ -4922,9 +5558,9 @@
       <w:spacing w:val="5"/>
     </w:rPr>
   </w:style>
-  <w:style w:type="table" w:styleId="Tabelraster">
+  <w:style w:type="table" w:styleId="TableGrid">
     <w:name w:val="Table Grid"/>
-    <w:basedOn w:val="Standaardtabel"/>
+    <w:basedOn w:val="TableNormal"/>
     <w:uiPriority w:val="39"/>
     <w:rsid w:val="004D56E0"/>
     <w:pPr>
